--- a/trunk/Script/Powershell/SilentInstall/To install ESB Toolkit 2.docx
+++ b/trunk/Script/Powershell/SilentInstall/To install ESB Toolkit 2.docx
@@ -254,6 +254,65 @@
           <w:b/>
         </w:rPr>
         <w:t>***This is not a silent install***</w:t>
+      </w:r>
+    </w:p>
+    <w:p>
+      <w:r>
+        <w:t xml:space="preserve">Modify the </w:t>
+      </w:r>
+      <w:proofErr w:type="spellStart"/>
+      <w:r>
+        <w:t>ConfigFiles</w:t>
+      </w:r>
+      <w:proofErr w:type="spellEnd"/>
+      <w:r>
+        <w:t>\</w:t>
+      </w:r>
+      <w:proofErr w:type="spellStart"/>
+      <w:r>
+        <w:t>run.config</w:t>
+      </w:r>
+      <w:proofErr w:type="spellEnd"/>
+    </w:p>
+    <w:p>
+      <w:r>
+        <w:t>&lt;</w:t>
+      </w:r>
+      <w:proofErr w:type="spellStart"/>
+      <w:r>
+        <w:t>OrderToInstall</w:t>
+      </w:r>
+      <w:proofErr w:type="spellEnd"/>
+      <w:r>
+        <w:t>&gt;</w:t>
+      </w:r>
+      <w:r>
+        <w:br/>
+      </w:r>
+      <w:r>
+        <w:tab/>
+      </w:r>
+      <w:r>
+        <w:tab/>
+        <w:t>&lt;add key="1" value="Biztalk2009ESBToolKit20" /&gt;</w:t>
+      </w:r>
+      <w:r>
+        <w:tab/>
+      </w:r>
+      <w:r>
+        <w:tab/>
+      </w:r>
+      <w:r>
+        <w:br/>
+        <w:t>&lt;/</w:t>
+      </w:r>
+      <w:proofErr w:type="spellStart"/>
+      <w:r>
+        <w:t>OrderToInstall</w:t>
+      </w:r>
+      <w:proofErr w:type="spellEnd"/>
+      <w:r>
+        <w:t>&gt;</w:t>
       </w:r>
     </w:p>
     <w:p>

--- a/trunk/Script/Powershell/SilentInstall/To install ESB Toolkit 2.docx
+++ b/trunk/Script/Powershell/SilentInstall/To install ESB Toolkit 2.docx
@@ -119,13 +119,23 @@
         <w:br/>
         <w:t xml:space="preserve">The script will not install any of the samples as the sample bindings use a different strong name key. To install the samples, the binding files require to </w:t>
       </w:r>
-      <w:proofErr w:type="gramStart"/>
-      <w:r>
-        <w:t>modified</w:t>
-      </w:r>
-      <w:proofErr w:type="gramEnd"/>
-      <w:r>
-        <w:t xml:space="preserve"> with the strong name key that is generated to build the portal.</w:t>
+      <w:r>
+        <w:t xml:space="preserve">be </w:t>
+      </w:r>
+      <w:r>
+        <w:t xml:space="preserve">modified with the strong name key that is generated </w:t>
+      </w:r>
+      <w:r>
+        <w:t>when</w:t>
+      </w:r>
+      <w:r>
+        <w:t xml:space="preserve"> build</w:t>
+      </w:r>
+      <w:r>
+        <w:t>ing</w:t>
+      </w:r>
+      <w:r>
+        <w:t xml:space="preserve"> the portal.</w:t>
       </w:r>
     </w:p>
     <w:p>
@@ -144,9 +154,9 @@
         </w:rPr>
         <w:drawing>
           <wp:inline distT="0" distB="0" distL="0" distR="0">
-            <wp:extent cx="1647825" cy="871855"/>
+            <wp:extent cx="1647825" cy="1200150"/>
             <wp:effectExtent l="19050" t="0" r="9525" b="0"/>
-            <wp:docPr id="4" name="Picture 4"/>
+            <wp:docPr id="2" name="Picture 1"/>
             <wp:cNvGraphicFramePr>
               <a:graphicFrameLocks xmlns:a="http://schemas.openxmlformats.org/drawingml/2006/main" noChangeAspect="1"/>
             </wp:cNvGraphicFramePr>
@@ -154,7 +164,7 @@
               <a:graphicData uri="http://schemas.openxmlformats.org/drawingml/2006/picture">
                 <pic:pic xmlns:pic="http://schemas.openxmlformats.org/drawingml/2006/picture">
                   <pic:nvPicPr>
-                    <pic:cNvPr id="0" name="Picture 4"/>
+                    <pic:cNvPr id="0" name="Picture 1"/>
                     <pic:cNvPicPr>
                       <a:picLocks noChangeAspect="1" noChangeArrowheads="1"/>
                     </pic:cNvPicPr>
@@ -169,7 +179,7 @@
                   <pic:spPr bwMode="auto">
                     <a:xfrm>
                       <a:off x="0" y="0"/>
-                      <a:ext cx="1647825" cy="871855"/>
+                      <a:ext cx="1647825" cy="1200150"/>
                     </a:xfrm>
                     <a:prstGeom prst="rect">
                       <a:avLst/>
@@ -317,12 +327,33 @@
     </w:p>
     <w:p>
       <w:r>
-        <w:t>Execute c:\install\installBizTalkESBToolkit2_0.bat</w:t>
-      </w:r>
-    </w:p>
-    <w:p>
-      <w:r>
-        <w:t xml:space="preserve">Configuring UDDI dialog will appear select custom configuration. Make sure that require </w:t>
+        <w:t xml:space="preserve">Execute </w:t>
+      </w:r>
+      <w:r>
+        <w:rPr>
+          <w:b/>
+        </w:rPr>
+        <w:t>c:\install\</w:t>
+      </w:r>
+      <w:r>
+        <w:rPr>
+          <w:b/>
+        </w:rPr>
+        <w:t>run</w:t>
+      </w:r>
+      <w:r>
+        <w:rPr>
+          <w:b/>
+        </w:rPr>
+        <w:t>.bat</w:t>
+      </w:r>
+    </w:p>
+    <w:p>
+      <w:r>
+        <w:t>The c</w:t>
+      </w:r>
+      <w:r>
+        <w:t xml:space="preserve">onfiguring UDDI dialog will appear select custom configuration. Make sure that require </w:t>
       </w:r>
       <w:r>
         <w:rPr>
